--- a/CCPE/materials/cover_letter-20200829.docx
+++ b/CCPE/materials/cover_letter-20200829.docx
@@ -27,10 +27,8 @@
           <w:i/>
           <w:lang w:val="en-US" w:eastAsia="zh-CN"/>
         </w:rPr>
-        <w:t>XXX</w:t>
-      </w:r>
-      <w:bookmarkStart w:id="0" w:name="_GoBack"/>
-      <w:bookmarkEnd w:id="0"/>
+        <w:t>Empirical Analysis of Performance Bottlenecks in Graph Neural Network Training with GPU</w:t>
+      </w:r>
       <w:r>
         <w:rPr>
           <w:i/>
@@ -38,7 +36,27 @@
         <w:t>’</w:t>
       </w:r>
       <w:r>
-        <w:t xml:space="preserve"> for your consideration. Our manuscript is in the scope of efficiency performance analysis of AI training. We believe readers of </w:t>
+        <w:t xml:space="preserve"> for your consideration. Our manuscript is in the scope of performance analysis </w:t>
+      </w:r>
+      <w:r>
+        <w:rPr>
+          <w:rFonts w:hint="eastAsia"/>
+          <w:lang w:val="en-US" w:eastAsia="zh-CN"/>
+        </w:rPr>
+        <w:t>of GNN</w:t>
+      </w:r>
+      <w:r>
+        <w:t xml:space="preserve"> training</w:t>
+      </w:r>
+      <w:r>
+        <w:rPr>
+          <w:rFonts w:hint="eastAsia"/>
+          <w:lang w:val="en-US" w:eastAsia="zh-CN"/>
+        </w:rPr>
+        <w:t xml:space="preserve"> on GPU</w:t>
+      </w:r>
+      <w:r>
+        <w:t xml:space="preserve">. We believe readers of </w:t>
       </w:r>
       <w:r>
         <w:rPr>
@@ -47,14 +65,7 @@
           <w:iCs/>
           <w:lang w:val="en-US" w:eastAsia="zh-CN"/>
         </w:rPr>
-        <w:t xml:space="preserve">Concurrent and Computation: </w:t>
-      </w:r>
-      <w:r>
-        <w:rPr>
-          <w:rFonts w:hint="eastAsia"/>
-          <w:lang w:val="en-US" w:eastAsia="zh-CN"/>
-        </w:rPr>
-        <w:t xml:space="preserve"> XXXX</w:t>
+        <w:t>Concurrent and Computation:Practice and Experience</w:t>
       </w:r>
       <w:r>
         <w:t xml:space="preserve"> will be</w:t>
@@ -236,7 +247,33 @@
         <w:rPr>
           <w:rFonts w:hint="eastAsia"/>
         </w:rPr>
-        <w:t xml:space="preserve">. We analyze the performance bottleneck by breaking down </w:t>
+        <w:t>. We analyze th</w:t>
+      </w:r>
+      <w:r>
+        <w:rPr>
+          <w:rFonts w:hint="eastAsia"/>
+          <w:lang w:val="en-US" w:eastAsia="zh-CN"/>
+        </w:rPr>
+        <w:t>eir</w:t>
+      </w:r>
+      <w:r>
+        <w:rPr>
+          <w:rFonts w:hint="eastAsia"/>
+        </w:rPr>
+        <w:t xml:space="preserve"> performance bottleneck</w:t>
+      </w:r>
+      <w:r>
+        <w:rPr>
+          <w:rFonts w:hint="eastAsia"/>
+          <w:lang w:val="en-US" w:eastAsia="zh-CN"/>
+        </w:rPr>
+        <w:t>s in training on GPU</w:t>
+      </w:r>
+      <w:r>
+        <w:rPr>
+          <w:rFonts w:hint="eastAsia"/>
+        </w:rPr>
+        <w:t xml:space="preserve"> by breaking down </w:t>
       </w:r>
       <w:r>
         <w:t xml:space="preserve">the </w:t>
@@ -331,7 +368,20 @@
         <w:rPr>
           <w:rFonts w:hint="eastAsia"/>
         </w:rPr>
-        <w:t xml:space="preserve">GNN training. It will be interesting to researchers in the field of </w:t>
+        <w:t>GNN training</w:t>
+      </w:r>
+      <w:r>
+        <w:rPr>
+          <w:rFonts w:hint="eastAsia"/>
+          <w:lang w:val="en-US" w:eastAsia="zh-CN"/>
+        </w:rPr>
+        <w:t xml:space="preserve"> on GPU</w:t>
+      </w:r>
+      <w:r>
+        <w:rPr>
+          <w:rFonts w:hint="eastAsia"/>
+        </w:rPr>
+        <w:t xml:space="preserve">. It will be interesting to researchers in the field of </w:t>
       </w:r>
       <w:r>
         <w:rPr>
@@ -351,8 +401,10 @@
           <w:rFonts w:hint="eastAsia"/>
           <w:lang w:val="en-US" w:eastAsia="zh-CN"/>
         </w:rPr>
-        <w:t xml:space="preserve"> systems</w:t>
-      </w:r>
+        <w:t xml:space="preserve"> systems/libraries</w:t>
+      </w:r>
+      <w:bookmarkStart w:id="0" w:name="_GoBack"/>
+      <w:bookmarkEnd w:id="0"/>
       <w:r>
         <w:rPr>
           <w:rFonts w:hint="eastAsia"/>
@@ -433,7 +485,7 @@
 </file>
 
 <file path=word/styles.xml><?xml version="1.0" encoding="utf-8"?>
-<w:styles xmlns:mc="http://schemas.openxmlformats.org/markup-compatibility/2006" xmlns:o="urn:schemas-microsoft-com:office:office" xmlns:r="http://schemas.openxmlformats.org/officeDocument/2006/relationships" xmlns:m="http://schemas.openxmlformats.org/officeDocument/2006/math" xmlns:v="urn:schemas-microsoft-com:vml" xmlns:w="http://schemas.openxmlformats.org/wordprocessingml/2006/main" xmlns:w14="http://schemas.microsoft.com/office/word/2010/wordml" xmlns:w10="urn:schemas-microsoft-com:office:word" xmlns:sl="http://schemas.openxmlformats.org/schemaLibrary/2006/main" xmlns:wpsCustomData="http://www.wps.cn/officeDocument/2013/wpsCustomData" mc:Ignorable="w14">
+<w:styles xmlns:mc="http://schemas.openxmlformats.org/markup-compatibility/2006" xmlns:o="urn:schemas-microsoft-com:office:office" xmlns:r="http://schemas.openxmlformats.org/officeDocument/2006/relationships" xmlns:m="http://schemas.openxmlformats.org/officeDocument/2006/math" xmlns:v="urn:schemas-microsoft-com:vml" xmlns:w="http://schemas.openxmlformats.org/wordprocessingml/2006/main" xmlns:w14="http://schemas.microsoft.com/office/word/2010/wordml" xmlns:w10="urn:schemas-microsoft-com:office:word" xmlns:sl="http://schemas.openxmlformats.org/schemaLibrary/2006/main" mc:Ignorable="w14">
   <w:docDefaults>
     <w:rPrDefault>
       <w:rPr>
@@ -913,7 +965,7 @@
         <a:solidFill>
           <a:schemeClr val="phClr"/>
         </a:solidFill>
-        <a:gradFill rotWithShape="true">
+        <a:gradFill rotWithShape="1">
           <a:gsLst>
             <a:gs pos="0">
               <a:schemeClr val="phClr">
@@ -937,9 +989,9 @@
               </a:schemeClr>
             </a:gs>
           </a:gsLst>
-          <a:lin ang="5400000" scaled="false"/>
+          <a:lin ang="5400000" scaled="0"/>
         </a:gradFill>
-        <a:gradFill rotWithShape="true">
+        <a:gradFill rotWithShape="1">
           <a:gsLst>
             <a:gs pos="0">
               <a:schemeClr val="phClr">
@@ -963,7 +1015,7 @@
               </a:schemeClr>
             </a:gs>
           </a:gsLst>
-          <a:lin ang="5400000" scaled="false"/>
+          <a:lin ang="5400000" scaled="0"/>
         </a:gradFill>
       </a:fillStyleLst>
       <a:lnStyleLst>
@@ -1016,7 +1068,7 @@
             <a:satMod val="170000"/>
           </a:schemeClr>
         </a:solidFill>
-        <a:gradFill rotWithShape="true">
+        <a:gradFill rotWithShape="1">
           <a:gsLst>
             <a:gs pos="0">
               <a:schemeClr val="phClr">
@@ -1041,7 +1093,7 @@
               </a:schemeClr>
             </a:gs>
           </a:gsLst>
-          <a:lin ang="5400000" scaled="false"/>
+          <a:lin ang="5400000" scaled="0"/>
         </a:gradFill>
       </a:bgFillStyleLst>
     </a:fmtScheme>

--- a/CCPE/materials/cover_letter-20200829.docx
+++ b/CCPE/materials/cover_letter-20200829.docx
@@ -27,7 +27,7 @@
           <w:i/>
           <w:lang w:val="en-US" w:eastAsia="zh-CN"/>
         </w:rPr>
-        <w:t>Empirical Analysis of Performance Bottlenecks in Graph Neural Network Training with GPU</w:t>
+        <w:t>Empirical Analysis of Performance Bottlenecks in Graph Neural Network Training with GPUs</w:t>
       </w:r>
       <w:r>
         <w:rPr>
@@ -53,7 +53,7 @@
           <w:rFonts w:hint="eastAsia"/>
           <w:lang w:val="en-US" w:eastAsia="zh-CN"/>
         </w:rPr>
-        <w:t xml:space="preserve"> on GPU</w:t>
+        <w:t xml:space="preserve"> on GPUs</w:t>
       </w:r>
       <w:r>
         <w:t xml:space="preserve">. We believe readers of </w:t>
@@ -267,7 +267,7 @@
           <w:rFonts w:hint="eastAsia"/>
           <w:lang w:val="en-US" w:eastAsia="zh-CN"/>
         </w:rPr>
-        <w:t>s in training on GPU</w:t>
+        <w:t>s in training on GPUs</w:t>
       </w:r>
       <w:r>
         <w:rPr>
@@ -375,36 +375,36 @@
           <w:rFonts w:hint="eastAsia"/>
           <w:lang w:val="en-US" w:eastAsia="zh-CN"/>
         </w:rPr>
-        <w:t xml:space="preserve"> on GPU</w:t>
-      </w:r>
-      <w:r>
-        <w:rPr>
-          <w:rFonts w:hint="eastAsia"/>
-        </w:rPr>
-        <w:t xml:space="preserve">. It will be interesting to researchers in the field of </w:t>
-      </w:r>
-      <w:r>
-        <w:rPr>
-          <w:rFonts w:hint="eastAsia"/>
-          <w:lang w:val="en-US" w:eastAsia="zh-CN"/>
-        </w:rPr>
-        <w:t xml:space="preserve">developing </w:t>
-      </w:r>
-      <w:r>
-        <w:rPr>
-          <w:rFonts w:hint="eastAsia"/>
-        </w:rPr>
-        <w:t>GNN</w:t>
-      </w:r>
-      <w:r>
-        <w:rPr>
-          <w:rFonts w:hint="eastAsia"/>
-          <w:lang w:val="en-US" w:eastAsia="zh-CN"/>
-        </w:rPr>
-        <w:t xml:space="preserve"> systems/libraries</w:t>
+        <w:t xml:space="preserve"> on GPUs</w:t>
       </w:r>
       <w:bookmarkStart w:id="0" w:name="_GoBack"/>
       <w:bookmarkEnd w:id="0"/>
+      <w:r>
+        <w:rPr>
+          <w:rFonts w:hint="eastAsia"/>
+        </w:rPr>
+        <w:t xml:space="preserve">. It will be interesting to researchers in the field of </w:t>
+      </w:r>
+      <w:r>
+        <w:rPr>
+          <w:rFonts w:hint="eastAsia"/>
+          <w:lang w:val="en-US" w:eastAsia="zh-CN"/>
+        </w:rPr>
+        <w:t xml:space="preserve">developing </w:t>
+      </w:r>
+      <w:r>
+        <w:rPr>
+          <w:rFonts w:hint="eastAsia"/>
+        </w:rPr>
+        <w:t>GNN</w:t>
+      </w:r>
+      <w:r>
+        <w:rPr>
+          <w:rFonts w:hint="eastAsia"/>
+          <w:lang w:val="en-US" w:eastAsia="zh-CN"/>
+        </w:rPr>
+        <w:t xml:space="preserve"> systems/libraries</w:t>
+      </w:r>
       <w:r>
         <w:rPr>
           <w:rFonts w:hint="eastAsia"/>
